--- a/15. Leetcode/2357. 使数组中所有元素都等于零.docx
+++ b/15. Leetcode/2357. 使数组中所有元素都等于零.docx
@@ -14,11 +14,6 @@
       </w:r>
     </w:p>
     <w:p>
-      <w:pPr>
-        <w:rPr>
-          <w:rFonts w:hint="eastAsia"/>
-        </w:rPr>
-      </w:pPr>
       <w:r>
         <w:tab/>
       </w:r>
@@ -105,9 +100,6 @@
           <w:numId w:val="1"/>
         </w:numPr>
         <w:ind w:firstLineChars="0"/>
-        <w:rPr>
-          <w:rFonts w:hint="eastAsia"/>
-        </w:rPr>
       </w:pPr>
       <w:proofErr w:type="spellStart"/>
       <w:r>
@@ -176,9 +168,6 @@
     <w:p>
       <w:pPr>
         <w:ind w:leftChars="175" w:left="420"/>
-        <w:rPr>
-          <w:rFonts w:hint="eastAsia"/>
-        </w:rPr>
       </w:pPr>
       <w:r>
         <w:rPr>
@@ -202,9 +191,6 @@
     <w:p>
       <w:pPr>
         <w:ind w:leftChars="175" w:left="420"/>
-        <w:rPr>
-          <w:rFonts w:hint="eastAsia"/>
-        </w:rPr>
       </w:pPr>
       <w:r>
         <w:rPr>
@@ -230,9 +216,6 @@
     <w:p>
       <w:pPr>
         <w:ind w:leftChars="175" w:left="420"/>
-        <w:rPr>
-          <w:rFonts w:hint="eastAsia"/>
-        </w:rPr>
       </w:pPr>
       <w:r>
         <w:rPr>
@@ -250,9 +233,6 @@
     <w:p>
       <w:pPr>
         <w:ind w:leftChars="175" w:left="420"/>
-        <w:rPr>
-          <w:rFonts w:hint="eastAsia"/>
-        </w:rPr>
       </w:pPr>
       <w:r>
         <w:rPr>
@@ -264,9 +244,6 @@
     <w:p>
       <w:pPr>
         <w:ind w:leftChars="175" w:left="420"/>
-        <w:rPr>
-          <w:rFonts w:hint="eastAsia"/>
-        </w:rPr>
       </w:pPr>
       <w:r>
         <w:rPr>
@@ -316,9 +293,6 @@
     <w:p>
       <w:pPr>
         <w:ind w:leftChars="175" w:left="420"/>
-        <w:rPr>
-          <w:rFonts w:hint="eastAsia"/>
-        </w:rPr>
       </w:pPr>
       <w:r>
         <w:rPr>
@@ -368,9 +342,6 @@
     <w:p>
       <w:pPr>
         <w:ind w:leftChars="175" w:left="420"/>
-        <w:rPr>
-          <w:rFonts w:hint="eastAsia"/>
-        </w:rPr>
       </w:pPr>
       <w:r>
         <w:rPr>
@@ -420,9 +391,6 @@
     <w:p>
       <w:pPr>
         <w:ind w:leftChars="175" w:left="420"/>
-        <w:rPr>
-          <w:rFonts w:hint="eastAsia"/>
-        </w:rPr>
       </w:pPr>
       <w:r>
         <w:rPr>
@@ -446,9 +414,6 @@
     <w:p>
       <w:pPr>
         <w:ind w:leftChars="175" w:left="420"/>
-        <w:rPr>
-          <w:rFonts w:hint="eastAsia"/>
-        </w:rPr>
       </w:pPr>
       <w:r>
         <w:rPr>
@@ -474,9 +439,6 @@
     <w:p>
       <w:pPr>
         <w:ind w:leftChars="175" w:left="420"/>
-        <w:rPr>
-          <w:rFonts w:hint="eastAsia"/>
-        </w:rPr>
       </w:pPr>
       <w:r>
         <w:rPr>
@@ -494,9 +456,6 @@
     <w:p>
       <w:pPr>
         <w:ind w:leftChars="175" w:left="420"/>
-        <w:rPr>
-          <w:rFonts w:hint="eastAsia"/>
-        </w:rPr>
       </w:pPr>
       <w:r>
         <w:rPr>
@@ -540,9 +499,6 @@
     <w:p>
       <w:pPr>
         <w:ind w:leftChars="175" w:left="420"/>
-        <w:rPr>
-          <w:rFonts w:hint="eastAsia"/>
-        </w:rPr>
       </w:pPr>
       <w:r>
         <w:rPr>
@@ -572,9 +528,6 @@
     <w:p>
       <w:pPr>
         <w:ind w:leftChars="175" w:left="420"/>
-        <w:rPr>
-          <w:rFonts w:hint="eastAsia"/>
-        </w:rPr>
       </w:pPr>
       <w:r>
         <w:t xml:space="preserve">0 &lt;= </w:t>
@@ -678,9 +631,6 @@
       <w:pPr>
         <w:pStyle w:val="a0"/>
         <w:spacing w:after="0"/>
-        <w:rPr>
-          <w:rFonts w:hint="eastAsia"/>
-        </w:rPr>
       </w:pPr>
       <w:r>
         <w:tab/>
@@ -721,9 +671,6 @@
         <w:pStyle w:val="a0"/>
         <w:spacing w:after="0"/>
         <w:ind w:firstLine="420"/>
-        <w:rPr>
-          <w:rFonts w:hint="eastAsia"/>
-        </w:rPr>
       </w:pPr>
       <w:r>
         <w:rPr>
@@ -762,9 +709,6 @@
         <w:pStyle w:val="a0"/>
         <w:spacing w:after="0"/>
         <w:ind w:firstLine="420"/>
-        <w:rPr>
-          <w:rFonts w:hint="eastAsia"/>
-        </w:rPr>
       </w:pPr>
       <w:r>
         <w:rPr>
@@ -778,14 +722,28 @@
         <w:rPr>
           <w:rFonts w:hint="eastAsia"/>
         </w:rPr>
-        <w:t>则哈希</w:t>
+        <w:t>则</w:t>
+      </w:r>
+      <w:r>
+        <w:rPr>
+          <w:rFonts w:hint="eastAsia"/>
+          <w:color w:val="FF0000"/>
+        </w:rPr>
+        <w:t>哈希</w:t>
       </w:r>
       <w:proofErr w:type="gramEnd"/>
       <w:r>
         <w:rPr>
           <w:rFonts w:hint="eastAsia"/>
-        </w:rPr>
-        <w:t>集合的大小等于数组中的不同非零元素的个数，即为最少操作数。</w:t>
+          <w:color w:val="FF0000"/>
+        </w:rPr>
+        <w:t>集合的大小等于数组中的不同非零元素的个数，即为最少操作数</w:t>
+      </w:r>
+      <w:r>
+        <w:rPr>
+          <w:rFonts w:hint="eastAsia"/>
+        </w:rPr>
+        <w:t>。</w:t>
       </w:r>
     </w:p>
     <w:p>
@@ -845,8 +803,6 @@
       </w:pPr>
       <w:r>
         <w:tab/>
-      </w:r>
-      <w:r>
         <w:t>class Solution {</w:t>
       </w:r>
     </w:p>
@@ -904,7 +860,6 @@
         <w:t xml:space="preserve">&lt;int&gt; </w:t>
       </w:r>
       <w:proofErr w:type="spellStart"/>
-      <w:proofErr w:type="gramStart"/>
       <w:r>
         <w:t>hashSet</w:t>
       </w:r>
@@ -912,7 +867,6 @@
       <w:r>
         <w:t>;</w:t>
       </w:r>
-      <w:proofErr w:type="gramEnd"/>
     </w:p>
     <w:p>
       <w:pPr>
@@ -965,13 +919,8 @@
       </w:r>
       <w:proofErr w:type="spellEnd"/>
       <w:r>
-        <w:t>(num</w:t>
-      </w:r>
-      <w:proofErr w:type="gramStart"/>
-      <w:r>
-        <w:t>);</w:t>
-      </w:r>
-      <w:proofErr w:type="gramEnd"/>
+        <w:t>(num);</w:t>
+      </w:r>
     </w:p>
     <w:p>
       <w:pPr>
@@ -1008,13 +957,8 @@
       </w:r>
       <w:proofErr w:type="spellEnd"/>
       <w:r>
-        <w:t>(</w:t>
-      </w:r>
-      <w:proofErr w:type="gramStart"/>
-      <w:r>
-        <w:t>);</w:t>
-      </w:r>
-      <w:proofErr w:type="gramEnd"/>
+        <w:t>();</w:t>
+      </w:r>
     </w:p>
     <w:p>
       <w:pPr>
@@ -1041,7 +985,6 @@
         <w:pStyle w:val="a0"/>
         <w:spacing w:after="0"/>
         <w:rPr>
-          <w:rFonts w:hint="eastAsia"/>
           <w:b/>
           <w:bCs/>
         </w:rPr>
@@ -1055,15 +998,7 @@
           <w:b/>
           <w:bCs/>
         </w:rPr>
-        <w:t>复杂度分析</w:t>
-      </w:r>
-      <w:r>
-        <w:rPr>
-          <w:rFonts w:hint="eastAsia"/>
-          <w:b/>
-          <w:bCs/>
-        </w:rPr>
-        <w:t>：</w:t>
+        <w:t>复杂度分析：</w:t>
       </w:r>
     </w:p>
     <w:p>
@@ -1071,9 +1006,6 @@
         <w:pStyle w:val="a0"/>
         <w:spacing w:after="0"/>
         <w:ind w:firstLine="420"/>
-        <w:rPr>
-          <w:rFonts w:hint="eastAsia"/>
-        </w:rPr>
       </w:pPr>
       <w:r>
         <w:rPr>
@@ -1151,9 +1083,6 @@
         <w:pStyle w:val="a0"/>
         <w:spacing w:after="0"/>
         <w:ind w:firstLine="420"/>
-        <w:rPr>
-          <w:rFonts w:hint="eastAsia"/>
-        </w:rPr>
       </w:pPr>
       <w:r>
         <w:rPr>

--- a/15. Leetcode/2357. 使数组中所有元素都等于零.docx
+++ b/15. Leetcode/2357. 使数组中所有元素都等于零.docx
@@ -1,6 +1,6 @@
 
 <file path=word/document.xml><?xml version="1.0" encoding="utf-8"?>
-<w:document xmlns:wpc="http://schemas.microsoft.com/office/word/2010/wordprocessingCanvas" xmlns:cx="http://schemas.microsoft.com/office/drawing/2014/chartex" xmlns:cx1="http://schemas.microsoft.com/office/drawing/2015/9/8/chartex" xmlns:cx2="http://schemas.microsoft.com/office/drawing/2015/10/21/chartex" xmlns:cx3="http://schemas.microsoft.com/office/drawing/2016/5/9/chartex" xmlns:cx4="http://schemas.microsoft.com/office/drawing/2016/5/10/chartex" xmlns:cx5="http://schemas.microsoft.com/office/drawing/2016/5/11/chartex" xmlns:cx6="http://schemas.microsoft.com/office/drawing/2016/5/12/chartex" xmlns:cx7="http://schemas.microsoft.com/office/drawing/2016/5/13/chartex" xmlns:cx8="http://schemas.microsoft.com/office/drawing/2016/5/14/chartex" xmlns:mc="http://schemas.openxmlformats.org/markup-compatibility/2006" xmlns:aink="http://schemas.microsoft.com/office/drawing/2016/ink" xmlns:am3d="http://schemas.microsoft.com/office/drawing/2017/model3d" xmlns:o="urn:schemas-microsoft-com:office:office" xmlns:oel="http://schemas.microsoft.com/office/2019/extlst" xmlns:r="http://schemas.openxmlformats.org/officeDocument/2006/relationships" xmlns:m="http://schemas.openxmlformats.org/officeDocument/2006/math" xmlns:v="urn:schemas-microsoft-com:vml" xmlns:wp14="http://schemas.microsoft.com/office/word/2010/wordprocessingDrawing" xmlns:wp="http://schemas.openxmlformats.org/drawingml/2006/wordprocessingDrawing" xmlns:w10="urn:schemas-microsoft-com:office:word" xmlns:w="http://schemas.openxmlformats.org/wordprocessingml/2006/main" xmlns:w14="http://schemas.microsoft.com/office/word/2010/wordml" xmlns:w15="http://schemas.microsoft.com/office/word/2012/wordml" xmlns:w16cex="http://schemas.microsoft.com/office/word/2018/wordml/cex" xmlns:w16cid="http://schemas.microsoft.com/office/word/2016/wordml/cid" xmlns:w16="http://schemas.microsoft.com/office/word/2018/wordml" xmlns:w16sdtdh="http://schemas.microsoft.com/office/word/2020/wordml/sdtdatahash" xmlns:w16se="http://schemas.microsoft.com/office/word/2015/wordml/symex" xmlns:wpg="http://schemas.microsoft.com/office/word/2010/wordprocessingGroup" xmlns:wpi="http://schemas.microsoft.com/office/word/2010/wordprocessingInk" xmlns:wne="http://schemas.microsoft.com/office/word/2006/wordml" xmlns:wps="http://schemas.microsoft.com/office/word/2010/wordprocessingShape" mc:Ignorable="w14 w15 w16se w16cid w16 w16cex w16sdtdh wp14">
+<w:document xmlns:wpc="http://schemas.microsoft.com/office/word/2010/wordprocessingCanvas" xmlns:cx="http://schemas.microsoft.com/office/drawing/2014/chartex" xmlns:cx1="http://schemas.microsoft.com/office/drawing/2015/9/8/chartex" xmlns:cx2="http://schemas.microsoft.com/office/drawing/2015/10/21/chartex" xmlns:cx3="http://schemas.microsoft.com/office/drawing/2016/5/9/chartex" xmlns:cx4="http://schemas.microsoft.com/office/drawing/2016/5/10/chartex" xmlns:cx5="http://schemas.microsoft.com/office/drawing/2016/5/11/chartex" xmlns:cx6="http://schemas.microsoft.com/office/drawing/2016/5/12/chartex" xmlns:cx7="http://schemas.microsoft.com/office/drawing/2016/5/13/chartex" xmlns:cx8="http://schemas.microsoft.com/office/drawing/2016/5/14/chartex" xmlns:mc="http://schemas.openxmlformats.org/markup-compatibility/2006" xmlns:aink="http://schemas.microsoft.com/office/drawing/2016/ink" xmlns:am3d="http://schemas.microsoft.com/office/drawing/2017/model3d" xmlns:o="urn:schemas-microsoft-com:office:office" xmlns:oel="http://schemas.microsoft.com/office/2019/extlst" xmlns:r="http://schemas.openxmlformats.org/officeDocument/2006/relationships" xmlns:m="http://schemas.openxmlformats.org/officeDocument/2006/math" xmlns:v="urn:schemas-microsoft-com:vml" xmlns:wp14="http://schemas.microsoft.com/office/word/2010/wordprocessingDrawing" xmlns:wp="http://schemas.openxmlformats.org/drawingml/2006/wordprocessingDrawing" xmlns:w10="urn:schemas-microsoft-com:office:word" xmlns:w="http://schemas.openxmlformats.org/wordprocessingml/2006/main" xmlns:w14="http://schemas.microsoft.com/office/word/2010/wordml" xmlns:w15="http://schemas.microsoft.com/office/word/2012/wordml" xmlns:w16cex="http://schemas.microsoft.com/office/word/2018/wordml/cex" xmlns:w16cid="http://schemas.microsoft.com/office/word/2016/wordml/cid" xmlns:w16="http://schemas.microsoft.com/office/word/2018/wordml" xmlns:w16du="http://schemas.microsoft.com/office/word/2023/wordml/word16du" xmlns:w16sdtdh="http://schemas.microsoft.com/office/word/2020/wordml/sdtdatahash" xmlns:w16sdtfl="http://schemas.microsoft.com/office/word/2024/wordml/sdtformatlock" xmlns:w16se="http://schemas.microsoft.com/office/word/2015/wordml/symex" xmlns:wpg="http://schemas.microsoft.com/office/word/2010/wordprocessingGroup" xmlns:wpi="http://schemas.microsoft.com/office/word/2010/wordprocessingInk" xmlns:wne="http://schemas.microsoft.com/office/word/2006/wordml" xmlns:wps="http://schemas.microsoft.com/office/word/2010/wordprocessingShape" mc:Ignorable="w14 w15 w16se w16cid w16 w16cex w16sdtdh w16sdtfl w16du wp14">
   <w:body>
     <w:p>
       <w:pPr>
@@ -23,14 +23,12 @@
         </w:rPr>
         <w:t>给你一个非负整数数组</w:t>
       </w:r>
-      <w:proofErr w:type="spellStart"/>
       <w:r>
         <w:rPr>
           <w:rFonts w:hint="eastAsia"/>
         </w:rPr>
         <w:t>nums</w:t>
       </w:r>
-      <w:proofErr w:type="spellEnd"/>
       <w:r>
         <w:rPr>
           <w:rFonts w:hint="eastAsia"/>
@@ -77,14 +75,12 @@
         </w:rPr>
         <w:t>需要小于或等于</w:t>
       </w:r>
-      <w:proofErr w:type="spellStart"/>
       <w:r>
         <w:rPr>
           <w:rFonts w:hint="eastAsia"/>
         </w:rPr>
         <w:t>nums</w:t>
       </w:r>
-      <w:proofErr w:type="spellEnd"/>
       <w:r>
         <w:rPr>
           <w:rFonts w:hint="eastAsia"/>
@@ -101,14 +97,12 @@
         </w:numPr>
         <w:ind w:firstLineChars="0"/>
       </w:pPr>
-      <w:proofErr w:type="spellStart"/>
       <w:r>
         <w:rPr>
           <w:rFonts w:hint="eastAsia"/>
         </w:rPr>
         <w:t>nums</w:t>
       </w:r>
-      <w:proofErr w:type="spellEnd"/>
       <w:r>
         <w:rPr>
           <w:rFonts w:hint="eastAsia"/>
@@ -138,14 +132,12 @@
         </w:rPr>
         <w:t>返回使</w:t>
       </w:r>
-      <w:proofErr w:type="spellStart"/>
       <w:r>
         <w:rPr>
           <w:rFonts w:hint="eastAsia"/>
         </w:rPr>
         <w:t>nums</w:t>
       </w:r>
-      <w:proofErr w:type="spellEnd"/>
       <w:r>
         <w:rPr>
           <w:rFonts w:hint="eastAsia"/>
@@ -198,19 +190,11 @@
         </w:rPr>
         <w:t>输入：</w:t>
       </w:r>
-      <w:proofErr w:type="spellStart"/>
-      <w:r>
-        <w:rPr>
-          <w:rFonts w:hint="eastAsia"/>
-        </w:rPr>
-        <w:t>nums</w:t>
-      </w:r>
-      <w:proofErr w:type="spellEnd"/>
-      <w:r>
-        <w:rPr>
-          <w:rFonts w:hint="eastAsia"/>
-        </w:rPr>
-        <w:t xml:space="preserve"> = [1,5,0,3,5]</w:t>
+      <w:r>
+        <w:rPr>
+          <w:rFonts w:hint="eastAsia"/>
+        </w:rPr>
+        <w:t>nums = [1,5,0,3,5]</w:t>
       </w:r>
     </w:p>
     <w:p>
@@ -267,21 +251,7 @@
         <w:rPr>
           <w:rFonts w:hint="eastAsia"/>
         </w:rPr>
-        <w:t xml:space="preserve"> </w:t>
-      </w:r>
-      <w:proofErr w:type="spellStart"/>
-      <w:r>
-        <w:rPr>
-          <w:rFonts w:hint="eastAsia"/>
-        </w:rPr>
-        <w:t>nums</w:t>
-      </w:r>
-      <w:proofErr w:type="spellEnd"/>
-      <w:r>
-        <w:rPr>
-          <w:rFonts w:hint="eastAsia"/>
-        </w:rPr>
-        <w:t xml:space="preserve"> = [0,4,0,2,4] </w:t>
+        <w:t xml:space="preserve"> nums = [0,4,0,2,4] </w:t>
       </w:r>
       <w:r>
         <w:rPr>
@@ -316,21 +286,7 @@
         <w:rPr>
           <w:rFonts w:hint="eastAsia"/>
         </w:rPr>
-        <w:t xml:space="preserve"> </w:t>
-      </w:r>
-      <w:proofErr w:type="spellStart"/>
-      <w:r>
-        <w:rPr>
-          <w:rFonts w:hint="eastAsia"/>
-        </w:rPr>
-        <w:t>nums</w:t>
-      </w:r>
-      <w:proofErr w:type="spellEnd"/>
-      <w:r>
-        <w:rPr>
-          <w:rFonts w:hint="eastAsia"/>
-        </w:rPr>
-        <w:t xml:space="preserve"> = [0,2,0,0,2] </w:t>
+        <w:t xml:space="preserve"> nums = [0,2,0,0,2] </w:t>
       </w:r>
       <w:r>
         <w:rPr>
@@ -365,21 +321,7 @@
         <w:rPr>
           <w:rFonts w:hint="eastAsia"/>
         </w:rPr>
-        <w:t xml:space="preserve"> </w:t>
-      </w:r>
-      <w:proofErr w:type="spellStart"/>
-      <w:r>
-        <w:rPr>
-          <w:rFonts w:hint="eastAsia"/>
-        </w:rPr>
-        <w:t>nums</w:t>
-      </w:r>
-      <w:proofErr w:type="spellEnd"/>
-      <w:r>
-        <w:rPr>
-          <w:rFonts w:hint="eastAsia"/>
-        </w:rPr>
-        <w:t xml:space="preserve"> = [0,0,0,0,0] </w:t>
+        <w:t xml:space="preserve"> nums = [0,0,0,0,0] </w:t>
       </w:r>
       <w:r>
         <w:rPr>
@@ -421,19 +363,11 @@
         </w:rPr>
         <w:t>输入：</w:t>
       </w:r>
-      <w:proofErr w:type="spellStart"/>
-      <w:r>
-        <w:rPr>
-          <w:rFonts w:hint="eastAsia"/>
-        </w:rPr>
-        <w:t>nums</w:t>
-      </w:r>
-      <w:proofErr w:type="spellEnd"/>
-      <w:r>
-        <w:rPr>
-          <w:rFonts w:hint="eastAsia"/>
-        </w:rPr>
-        <w:t xml:space="preserve"> = [0]</w:t>
+      <w:r>
+        <w:rPr>
+          <w:rFonts w:hint="eastAsia"/>
+        </w:rPr>
+        <w:t>nums = [0]</w:t>
       </w:r>
     </w:p>
     <w:p>
@@ -463,19 +397,11 @@
         </w:rPr>
         <w:t>解释：</w:t>
       </w:r>
-      <w:proofErr w:type="spellStart"/>
-      <w:r>
-        <w:rPr>
-          <w:rFonts w:hint="eastAsia"/>
-        </w:rPr>
-        <w:t>nums</w:t>
-      </w:r>
-      <w:proofErr w:type="spellEnd"/>
-      <w:r>
-        <w:rPr>
-          <w:rFonts w:hint="eastAsia"/>
-        </w:rPr>
-        <w:t xml:space="preserve"> </w:t>
+      <w:r>
+        <w:rPr>
+          <w:rFonts w:hint="eastAsia"/>
+        </w:rPr>
+        <w:t xml:space="preserve">nums </w:t>
       </w:r>
       <w:r>
         <w:rPr>
@@ -512,17 +438,7 @@
         <w:ind w:leftChars="175" w:left="420"/>
       </w:pPr>
       <w:r>
-        <w:t xml:space="preserve">1 &lt;= </w:t>
-      </w:r>
-      <w:proofErr w:type="spellStart"/>
-      <w:proofErr w:type="gramStart"/>
-      <w:r>
-        <w:t>nums.length</w:t>
-      </w:r>
-      <w:proofErr w:type="spellEnd"/>
-      <w:proofErr w:type="gramEnd"/>
-      <w:r>
-        <w:t xml:space="preserve"> &lt;= 100</w:t>
+        <w:t>1 &lt;= nums.length &lt;= 100</w:t>
       </w:r>
     </w:p>
     <w:p>
@@ -530,23 +446,7 @@
         <w:ind w:leftChars="175" w:left="420"/>
       </w:pPr>
       <w:r>
-        <w:t xml:space="preserve">0 &lt;= </w:t>
-      </w:r>
-      <w:proofErr w:type="spellStart"/>
-      <w:r>
-        <w:t>nums</w:t>
-      </w:r>
-      <w:proofErr w:type="spellEnd"/>
-      <w:r>
-        <w:t>[</w:t>
-      </w:r>
-      <w:proofErr w:type="spellStart"/>
-      <w:r>
-        <w:t>i</w:t>
-      </w:r>
-      <w:proofErr w:type="spellEnd"/>
-      <w:r>
-        <w:t>] &lt;= 100</w:t>
+        <w:t>0 &lt;= nums[i] &lt;= 100</w:t>
       </w:r>
     </w:p>
     <w:p>
@@ -568,21 +468,7 @@
         <w:rPr>
           <w:rFonts w:hint="eastAsia"/>
         </w:rPr>
-        <w:t>方法</w:t>
-      </w:r>
-      <w:proofErr w:type="gramStart"/>
-      <w:r>
-        <w:rPr>
-          <w:rFonts w:hint="eastAsia"/>
-        </w:rPr>
-        <w:t>一</w:t>
-      </w:r>
-      <w:proofErr w:type="gramEnd"/>
-      <w:r>
-        <w:rPr>
-          <w:rFonts w:hint="eastAsia"/>
-        </w:rPr>
-        <w:t>：排序</w:t>
+        <w:t>方法一：排序</w:t>
       </w:r>
       <w:r>
         <w:rPr>
@@ -606,6 +492,12 @@
           <w:rFonts w:hint="eastAsia"/>
         </w:rPr>
         <w:t>方法二：哈希表</w:t>
+      </w:r>
+      <w:r>
+        <w:rPr>
+          <w:rFonts w:hint="eastAsia"/>
+        </w:rPr>
+        <w:t>（推荐）</w:t>
       </w:r>
     </w:p>
     <w:p>
@@ -715,29 +607,14 @@
           <w:rFonts w:hint="eastAsia"/>
         </w:rPr>
         <w:lastRenderedPageBreak/>
-        <w:t>使用哈希集合存储数组中的所有非零元素，</w:t>
-      </w:r>
-      <w:proofErr w:type="gramStart"/>
-      <w:r>
-        <w:rPr>
-          <w:rFonts w:hint="eastAsia"/>
-        </w:rPr>
-        <w:t>则</w:t>
+        <w:t>使用哈希集合存储数组中的所有非零元素，则</w:t>
       </w:r>
       <w:r>
         <w:rPr>
           <w:rFonts w:hint="eastAsia"/>
           <w:color w:val="FF0000"/>
         </w:rPr>
-        <w:t>哈希</w:t>
-      </w:r>
-      <w:proofErr w:type="gramEnd"/>
-      <w:r>
-        <w:rPr>
-          <w:rFonts w:hint="eastAsia"/>
-          <w:color w:val="FF0000"/>
-        </w:rPr>
-        <w:t>集合的大小等于数组中的不同非零元素的个数，即为最少操作数</w:t>
+        <w:t>哈希集合的大小等于数组中的不同非零元素的个数，即为最少操作数</w:t>
       </w:r>
       <w:r>
         <w:rPr>
@@ -823,23 +700,7 @@
         <w:ind w:leftChars="200" w:left="480"/>
       </w:pPr>
       <w:r>
-        <w:t xml:space="preserve">    int </w:t>
-      </w:r>
-      <w:proofErr w:type="spellStart"/>
-      <w:r>
-        <w:t>minimumOperations</w:t>
-      </w:r>
-      <w:proofErr w:type="spellEnd"/>
-      <w:r>
-        <w:t xml:space="preserve">(vector&lt;int&gt;&amp; </w:t>
-      </w:r>
-      <w:proofErr w:type="spellStart"/>
-      <w:r>
-        <w:t>nums</w:t>
-      </w:r>
-      <w:proofErr w:type="spellEnd"/>
-      <w:r>
-        <w:t>) {</w:t>
+        <w:t xml:space="preserve">    int minimumOperations(vector&lt;int&gt;&amp; nums) {</w:t>
       </w:r>
     </w:p>
     <w:p>
@@ -849,23 +710,7 @@
         <w:ind w:leftChars="200" w:left="480"/>
       </w:pPr>
       <w:r>
-        <w:t xml:space="preserve">        </w:t>
-      </w:r>
-      <w:proofErr w:type="spellStart"/>
-      <w:r>
-        <w:t>unordered_set</w:t>
-      </w:r>
-      <w:proofErr w:type="spellEnd"/>
-      <w:r>
-        <w:t xml:space="preserve">&lt;int&gt; </w:t>
-      </w:r>
-      <w:proofErr w:type="spellStart"/>
-      <w:r>
-        <w:t>hashSet</w:t>
-      </w:r>
-      <w:proofErr w:type="spellEnd"/>
-      <w:r>
-        <w:t>;</w:t>
+        <w:t xml:space="preserve">        unordered_set&lt;int&gt; hashSet;</w:t>
       </w:r>
     </w:p>
     <w:p>
@@ -875,23 +720,7 @@
         <w:ind w:leftChars="200" w:left="480"/>
       </w:pPr>
       <w:r>
-        <w:t xml:space="preserve">        for (int </w:t>
-      </w:r>
-      <w:proofErr w:type="gramStart"/>
-      <w:r>
-        <w:t>num :</w:t>
-      </w:r>
-      <w:proofErr w:type="gramEnd"/>
-      <w:r>
-        <w:t xml:space="preserve"> </w:t>
-      </w:r>
-      <w:proofErr w:type="spellStart"/>
-      <w:r>
-        <w:t>nums</w:t>
-      </w:r>
-      <w:proofErr w:type="spellEnd"/>
-      <w:r>
-        <w:t>) {</w:t>
+        <w:t xml:space="preserve">        for (int num : nums) {</w:t>
       </w:r>
     </w:p>
     <w:p>
@@ -909,17 +738,33 @@
         <w:pStyle w:val="a0"/>
         <w:spacing w:after="0"/>
         <w:ind w:leftChars="200" w:left="480"/>
+        <w:rPr>
+          <w:rFonts w:hint="eastAsia"/>
+          <w:color w:val="FF0000"/>
+        </w:rPr>
       </w:pPr>
       <w:r>
         <w:t xml:space="preserve">                </w:t>
       </w:r>
-      <w:proofErr w:type="spellStart"/>
-      <w:r>
-        <w:t>hashSet.emplace</w:t>
-      </w:r>
-      <w:proofErr w:type="spellEnd"/>
-      <w:r>
-        <w:t>(num);</w:t>
+      <w:r>
+        <w:rPr>
+          <w:color w:val="FF0000"/>
+        </w:rPr>
+        <w:t>hashSet.emplace(num);</w:t>
+      </w:r>
+      <w:r>
+        <w:rPr>
+          <w:rFonts w:hint="eastAsia"/>
+          <w:color w:val="FF0000"/>
+        </w:rPr>
+        <w:t xml:space="preserve">  // </w:t>
+      </w:r>
+      <w:r>
+        <w:rPr>
+          <w:rFonts w:hint="eastAsia"/>
+          <w:color w:val="FF0000"/>
+        </w:rPr>
+        <w:t>更高效</w:t>
       </w:r>
     </w:p>
     <w:p>
@@ -949,15 +794,7 @@
         <w:ind w:leftChars="200" w:left="480"/>
       </w:pPr>
       <w:r>
-        <w:t xml:space="preserve">        return </w:t>
-      </w:r>
-      <w:proofErr w:type="spellStart"/>
-      <w:r>
-        <w:t>hashSet.size</w:t>
-      </w:r>
-      <w:proofErr w:type="spellEnd"/>
-      <w:r>
-        <w:t>();</w:t>
+        <w:t xml:space="preserve">        return hashSet.size();</w:t>
       </w:r>
     </w:p>
     <w:p>
@@ -1037,33 +874,17 @@
         </w:rPr>
         <w:t>是数组</w:t>
       </w:r>
-      <w:proofErr w:type="spellStart"/>
       <w:r>
         <w:rPr>
           <w:rFonts w:hint="eastAsia"/>
         </w:rPr>
         <w:t>nums</w:t>
       </w:r>
-      <w:proofErr w:type="spellEnd"/>
-      <w:r>
-        <w:rPr>
-          <w:rFonts w:hint="eastAsia"/>
-        </w:rPr>
-        <w:t>的长度。需要遍历数组一次，</w:t>
-      </w:r>
-      <w:proofErr w:type="gramStart"/>
-      <w:r>
-        <w:rPr>
-          <w:rFonts w:hint="eastAsia"/>
-        </w:rPr>
-        <w:t>每个非</w:t>
-      </w:r>
-      <w:proofErr w:type="gramEnd"/>
-      <w:r>
-        <w:rPr>
-          <w:rFonts w:hint="eastAsia"/>
-        </w:rPr>
-        <w:t>零元素加入哈希集合的时间是</w:t>
+      <w:r>
+        <w:rPr>
+          <w:rFonts w:hint="eastAsia"/>
+        </w:rPr>
+        <w:t>的长度。需要遍历数组一次，每个非零元素加入哈希集合的时间是</w:t>
       </w:r>
       <w:r>
         <w:rPr>
@@ -1114,14 +935,12 @@
         </w:rPr>
         <w:t>是数组</w:t>
       </w:r>
-      <w:proofErr w:type="spellStart"/>
       <w:r>
         <w:rPr>
           <w:rFonts w:hint="eastAsia"/>
         </w:rPr>
         <w:t>nums</w:t>
       </w:r>
-      <w:proofErr w:type="spellEnd"/>
       <w:r>
         <w:rPr>
           <w:rFonts w:hint="eastAsia"/>
@@ -1139,6 +958,237 @@
           <w:rFonts w:hint="eastAsia"/>
         </w:rPr>
         <w:t>的空间。</w:t>
+      </w:r>
+    </w:p>
+    <w:p>
+      <w:pPr>
+        <w:pStyle w:val="a0"/>
+        <w:spacing w:after="0"/>
+        <w:ind w:firstLine="420"/>
+        <w:rPr>
+          <w:b/>
+          <w:bCs/>
+        </w:rPr>
+      </w:pPr>
+      <w:r>
+        <w:rPr>
+          <w:rFonts w:hint="eastAsia"/>
+          <w:b/>
+          <w:bCs/>
+        </w:rPr>
+        <w:t>说明：</w:t>
+      </w:r>
+    </w:p>
+    <w:p>
+      <w:pPr>
+        <w:pStyle w:val="a0"/>
+        <w:spacing w:after="0"/>
+        <w:jc w:val="center"/>
+        <w:rPr>
+          <w:rFonts w:hint="eastAsia"/>
+          <w:b/>
+          <w:bCs/>
+        </w:rPr>
+      </w:pPr>
+      <w:r>
+        <w:rPr>
+          <w:noProof/>
+        </w:rPr>
+        <w:drawing>
+          <wp:inline distT="0" distB="0" distL="0" distR="0" wp14:anchorId="02C0103A" wp14:editId="3B1402DC">
+            <wp:extent cx="4594860" cy="1412867"/>
+            <wp:effectExtent l="0" t="0" r="0" b="0"/>
+            <wp:docPr id="346194914" name="图片 1"/>
+            <wp:cNvGraphicFramePr>
+              <a:graphicFrameLocks xmlns:a="http://schemas.openxmlformats.org/drawingml/2006/main" noChangeAspect="1"/>
+            </wp:cNvGraphicFramePr>
+            <a:graphic xmlns:a="http://schemas.openxmlformats.org/drawingml/2006/main">
+              <a:graphicData uri="http://schemas.openxmlformats.org/drawingml/2006/picture">
+                <pic:pic xmlns:pic="http://schemas.openxmlformats.org/drawingml/2006/picture">
+                  <pic:nvPicPr>
+                    <pic:cNvPr id="346194914" name=""/>
+                    <pic:cNvPicPr/>
+                  </pic:nvPicPr>
+                  <pic:blipFill>
+                    <a:blip r:embed="rId7"/>
+                    <a:stretch>
+                      <a:fillRect/>
+                    </a:stretch>
+                  </pic:blipFill>
+                  <pic:spPr>
+                    <a:xfrm>
+                      <a:off x="0" y="0"/>
+                      <a:ext cx="4606475" cy="1416439"/>
+                    </a:xfrm>
+                    <a:prstGeom prst="rect">
+                      <a:avLst/>
+                    </a:prstGeom>
+                  </pic:spPr>
+                </pic:pic>
+              </a:graphicData>
+            </a:graphic>
+          </wp:inline>
+        </w:drawing>
+      </w:r>
+    </w:p>
+    <w:p>
+      <w:pPr>
+        <w:pStyle w:val="a0"/>
+        <w:spacing w:after="0"/>
+        <w:ind w:firstLine="420"/>
+        <w:rPr>
+          <w:rFonts w:hint="eastAsia"/>
+        </w:rPr>
+      </w:pPr>
+      <w:r>
+        <w:rPr>
+          <w:rFonts w:hint="eastAsia"/>
+        </w:rPr>
+        <w:lastRenderedPageBreak/>
+        <w:t xml:space="preserve">emplace </w:t>
+      </w:r>
+      <w:r>
+        <w:rPr>
+          <w:rFonts w:hint="eastAsia"/>
+        </w:rPr>
+        <w:t>是</w:t>
+      </w:r>
+      <w:r>
+        <w:rPr>
+          <w:rFonts w:hint="eastAsia"/>
+        </w:rPr>
+        <w:t xml:space="preserve"> insert </w:t>
+      </w:r>
+      <w:r>
+        <w:rPr>
+          <w:rFonts w:hint="eastAsia"/>
+        </w:rPr>
+        <w:t>的更高效版本，但两者在简单场景下可以互换使用。当需要优化性能、避免临时对象的构造时，优先选择</w:t>
+      </w:r>
+      <w:r>
+        <w:rPr>
+          <w:rFonts w:hint="eastAsia"/>
+        </w:rPr>
+        <w:t xml:space="preserve"> emplace</w:t>
+      </w:r>
+      <w:r>
+        <w:rPr>
+          <w:rFonts w:hint="eastAsia"/>
+        </w:rPr>
+        <w:t>。</w:t>
+      </w:r>
+    </w:p>
+    <w:p>
+      <w:pPr>
+        <w:pStyle w:val="a0"/>
+        <w:spacing w:after="0"/>
+        <w:ind w:firstLine="420"/>
+        <w:rPr>
+          <w:b/>
+          <w:bCs/>
+        </w:rPr>
+      </w:pPr>
+      <w:r>
+        <w:rPr>
+          <w:rFonts w:hint="eastAsia"/>
+          <w:b/>
+          <w:bCs/>
+        </w:rPr>
+        <w:t>另一种写法：</w:t>
+      </w:r>
+    </w:p>
+    <w:p>
+      <w:pPr>
+        <w:pStyle w:val="a0"/>
+        <w:ind w:firstLine="420"/>
+      </w:pPr>
+      <w:r>
+        <w:t>class Solution {</w:t>
+      </w:r>
+    </w:p>
+    <w:p>
+      <w:pPr>
+        <w:pStyle w:val="a0"/>
+        <w:ind w:firstLine="420"/>
+      </w:pPr>
+      <w:r>
+        <w:t>public:</w:t>
+      </w:r>
+    </w:p>
+    <w:p>
+      <w:pPr>
+        <w:pStyle w:val="a0"/>
+        <w:ind w:firstLine="420"/>
+      </w:pPr>
+      <w:r>
+        <w:t xml:space="preserve">    int minimumOperations(vector&lt;int&gt;&amp; nums) {</w:t>
+      </w:r>
+    </w:p>
+    <w:p>
+      <w:pPr>
+        <w:pStyle w:val="a0"/>
+        <w:ind w:firstLine="420"/>
+      </w:pPr>
+      <w:r>
+        <w:t xml:space="preserve">        unordered_set&lt;int&gt; set;</w:t>
+      </w:r>
+    </w:p>
+    <w:p>
+      <w:pPr>
+        <w:pStyle w:val="a0"/>
+        <w:ind w:firstLine="420"/>
+      </w:pPr>
+      <w:r>
+        <w:t xml:space="preserve">        for (auto&amp; num : nums) {</w:t>
+      </w:r>
+    </w:p>
+    <w:p>
+      <w:pPr>
+        <w:pStyle w:val="a0"/>
+        <w:ind w:firstLine="420"/>
+      </w:pPr>
+      <w:r>
+        <w:t xml:space="preserve">            if (num &gt; 0) set.insert(num);</w:t>
+      </w:r>
+    </w:p>
+    <w:p>
+      <w:pPr>
+        <w:pStyle w:val="a0"/>
+        <w:ind w:firstLine="420"/>
+      </w:pPr>
+      <w:r>
+        <w:t xml:space="preserve">        }</w:t>
+      </w:r>
+    </w:p>
+    <w:p>
+      <w:pPr>
+        <w:pStyle w:val="a0"/>
+        <w:ind w:firstLine="420"/>
+      </w:pPr>
+      <w:r>
+        <w:t xml:space="preserve">        return set.size();</w:t>
+      </w:r>
+    </w:p>
+    <w:p>
+      <w:pPr>
+        <w:pStyle w:val="a0"/>
+        <w:ind w:firstLine="420"/>
+      </w:pPr>
+      <w:r>
+        <w:t xml:space="preserve">    }</w:t>
+      </w:r>
+    </w:p>
+    <w:p>
+      <w:pPr>
+        <w:pStyle w:val="a0"/>
+        <w:spacing w:after="0"/>
+        <w:ind w:firstLine="420"/>
+        <w:rPr>
+          <w:rFonts w:hint="eastAsia"/>
+        </w:rPr>
+      </w:pPr>
+      <w:r>
+        <w:t>};</w:t>
       </w:r>
     </w:p>
     <w:sectPr>
@@ -1152,7 +1202,7 @@
 </file>
 
 <file path=word/endnotes.xml><?xml version="1.0" encoding="utf-8"?>
-<w:endnotes xmlns:wpc="http://schemas.microsoft.com/office/word/2010/wordprocessingCanvas" xmlns:cx="http://schemas.microsoft.com/office/drawing/2014/chartex" xmlns:cx1="http://schemas.microsoft.com/office/drawing/2015/9/8/chartex" xmlns:cx2="http://schemas.microsoft.com/office/drawing/2015/10/21/chartex" xmlns:cx3="http://schemas.microsoft.com/office/drawing/2016/5/9/chartex" xmlns:cx4="http://schemas.microsoft.com/office/drawing/2016/5/10/chartex" xmlns:cx5="http://schemas.microsoft.com/office/drawing/2016/5/11/chartex" xmlns:cx6="http://schemas.microsoft.com/office/drawing/2016/5/12/chartex" xmlns:cx7="http://schemas.microsoft.com/office/drawing/2016/5/13/chartex" xmlns:cx8="http://schemas.microsoft.com/office/drawing/2016/5/14/chartex" xmlns:mc="http://schemas.openxmlformats.org/markup-compatibility/2006" xmlns:aink="http://schemas.microsoft.com/office/drawing/2016/ink" xmlns:am3d="http://schemas.microsoft.com/office/drawing/2017/model3d" xmlns:o="urn:schemas-microsoft-com:office:office" xmlns:oel="http://schemas.microsoft.com/office/2019/extlst" xmlns:r="http://schemas.openxmlformats.org/officeDocument/2006/relationships" xmlns:m="http://schemas.openxmlformats.org/officeDocument/2006/math" xmlns:v="urn:schemas-microsoft-com:vml" xmlns:wp14="http://schemas.microsoft.com/office/word/2010/wordprocessingDrawing" xmlns:wp="http://schemas.openxmlformats.org/drawingml/2006/wordprocessingDrawing" xmlns:w10="urn:schemas-microsoft-com:office:word" xmlns:w="http://schemas.openxmlformats.org/wordprocessingml/2006/main" xmlns:w14="http://schemas.microsoft.com/office/word/2010/wordml" xmlns:w15="http://schemas.microsoft.com/office/word/2012/wordml" xmlns:w16cex="http://schemas.microsoft.com/office/word/2018/wordml/cex" xmlns:w16cid="http://schemas.microsoft.com/office/word/2016/wordml/cid" xmlns:w16="http://schemas.microsoft.com/office/word/2018/wordml" xmlns:w16sdtdh="http://schemas.microsoft.com/office/word/2020/wordml/sdtdatahash" xmlns:w16se="http://schemas.microsoft.com/office/word/2015/wordml/symex" xmlns:wpg="http://schemas.microsoft.com/office/word/2010/wordprocessingGroup" xmlns:wpi="http://schemas.microsoft.com/office/word/2010/wordprocessingInk" xmlns:wne="http://schemas.microsoft.com/office/word/2006/wordml" xmlns:wps="http://schemas.microsoft.com/office/word/2010/wordprocessingShape" mc:Ignorable="w14 w15 w16se w16cid w16 w16cex w16sdtdh wp14">
+<w:endnotes xmlns:wpc="http://schemas.microsoft.com/office/word/2010/wordprocessingCanvas" xmlns:cx="http://schemas.microsoft.com/office/drawing/2014/chartex" xmlns:cx1="http://schemas.microsoft.com/office/drawing/2015/9/8/chartex" xmlns:cx2="http://schemas.microsoft.com/office/drawing/2015/10/21/chartex" xmlns:cx3="http://schemas.microsoft.com/office/drawing/2016/5/9/chartex" xmlns:cx4="http://schemas.microsoft.com/office/drawing/2016/5/10/chartex" xmlns:cx5="http://schemas.microsoft.com/office/drawing/2016/5/11/chartex" xmlns:cx6="http://schemas.microsoft.com/office/drawing/2016/5/12/chartex" xmlns:cx7="http://schemas.microsoft.com/office/drawing/2016/5/13/chartex" xmlns:cx8="http://schemas.microsoft.com/office/drawing/2016/5/14/chartex" xmlns:mc="http://schemas.openxmlformats.org/markup-compatibility/2006" xmlns:aink="http://schemas.microsoft.com/office/drawing/2016/ink" xmlns:am3d="http://schemas.microsoft.com/office/drawing/2017/model3d" xmlns:o="urn:schemas-microsoft-com:office:office" xmlns:oel="http://schemas.microsoft.com/office/2019/extlst" xmlns:r="http://schemas.openxmlformats.org/officeDocument/2006/relationships" xmlns:m="http://schemas.openxmlformats.org/officeDocument/2006/math" xmlns:v="urn:schemas-microsoft-com:vml" xmlns:wp14="http://schemas.microsoft.com/office/word/2010/wordprocessingDrawing" xmlns:wp="http://schemas.openxmlformats.org/drawingml/2006/wordprocessingDrawing" xmlns:w10="urn:schemas-microsoft-com:office:word" xmlns:w="http://schemas.openxmlformats.org/wordprocessingml/2006/main" xmlns:w14="http://schemas.microsoft.com/office/word/2010/wordml" xmlns:w15="http://schemas.microsoft.com/office/word/2012/wordml" xmlns:w16cex="http://schemas.microsoft.com/office/word/2018/wordml/cex" xmlns:w16cid="http://schemas.microsoft.com/office/word/2016/wordml/cid" xmlns:w16="http://schemas.microsoft.com/office/word/2018/wordml" xmlns:w16du="http://schemas.microsoft.com/office/word/2023/wordml/word16du" xmlns:w16sdtdh="http://schemas.microsoft.com/office/word/2020/wordml/sdtdatahash" xmlns:w16sdtfl="http://schemas.microsoft.com/office/word/2024/wordml/sdtformatlock" xmlns:w16se="http://schemas.microsoft.com/office/word/2015/wordml/symex" xmlns:wpg="http://schemas.microsoft.com/office/word/2010/wordprocessingGroup" xmlns:wpi="http://schemas.microsoft.com/office/word/2010/wordprocessingInk" xmlns:wne="http://schemas.microsoft.com/office/word/2006/wordml" xmlns:wps="http://schemas.microsoft.com/office/word/2010/wordprocessingShape" mc:Ignorable="w14 w15 w16se w16cid w16 w16cex w16sdtdh w16sdtfl w16du wp14">
   <w:endnote w:type="separator" w:id="-1">
     <w:p>
       <w:pPr>
@@ -1177,7 +1227,7 @@
 </file>
 
 <file path=word/footnotes.xml><?xml version="1.0" encoding="utf-8"?>
-<w:footnotes xmlns:wpc="http://schemas.microsoft.com/office/word/2010/wordprocessingCanvas" xmlns:cx="http://schemas.microsoft.com/office/drawing/2014/chartex" xmlns:cx1="http://schemas.microsoft.com/office/drawing/2015/9/8/chartex" xmlns:cx2="http://schemas.microsoft.com/office/drawing/2015/10/21/chartex" xmlns:cx3="http://schemas.microsoft.com/office/drawing/2016/5/9/chartex" xmlns:cx4="http://schemas.microsoft.com/office/drawing/2016/5/10/chartex" xmlns:cx5="http://schemas.microsoft.com/office/drawing/2016/5/11/chartex" xmlns:cx6="http://schemas.microsoft.com/office/drawing/2016/5/12/chartex" xmlns:cx7="http://schemas.microsoft.com/office/drawing/2016/5/13/chartex" xmlns:cx8="http://schemas.microsoft.com/office/drawing/2016/5/14/chartex" xmlns:mc="http://schemas.openxmlformats.org/markup-compatibility/2006" xmlns:aink="http://schemas.microsoft.com/office/drawing/2016/ink" xmlns:am3d="http://schemas.microsoft.com/office/drawing/2017/model3d" xmlns:o="urn:schemas-microsoft-com:office:office" xmlns:oel="http://schemas.microsoft.com/office/2019/extlst" xmlns:r="http://schemas.openxmlformats.org/officeDocument/2006/relationships" xmlns:m="http://schemas.openxmlformats.org/officeDocument/2006/math" xmlns:v="urn:schemas-microsoft-com:vml" xmlns:wp14="http://schemas.microsoft.com/office/word/2010/wordprocessingDrawing" xmlns:wp="http://schemas.openxmlformats.org/drawingml/2006/wordprocessingDrawing" xmlns:w10="urn:schemas-microsoft-com:office:word" xmlns:w="http://schemas.openxmlformats.org/wordprocessingml/2006/main" xmlns:w14="http://schemas.microsoft.com/office/word/2010/wordml" xmlns:w15="http://schemas.microsoft.com/office/word/2012/wordml" xmlns:w16cex="http://schemas.microsoft.com/office/word/2018/wordml/cex" xmlns:w16cid="http://schemas.microsoft.com/office/word/2016/wordml/cid" xmlns:w16="http://schemas.microsoft.com/office/word/2018/wordml" xmlns:w16sdtdh="http://schemas.microsoft.com/office/word/2020/wordml/sdtdatahash" xmlns:w16se="http://schemas.microsoft.com/office/word/2015/wordml/symex" xmlns:wpg="http://schemas.microsoft.com/office/word/2010/wordprocessingGroup" xmlns:wpi="http://schemas.microsoft.com/office/word/2010/wordprocessingInk" xmlns:wne="http://schemas.microsoft.com/office/word/2006/wordml" xmlns:wps="http://schemas.microsoft.com/office/word/2010/wordprocessingShape" mc:Ignorable="w14 w15 w16se w16cid w16 w16cex w16sdtdh wp14">
+<w:footnotes xmlns:wpc="http://schemas.microsoft.com/office/word/2010/wordprocessingCanvas" xmlns:cx="http://schemas.microsoft.com/office/drawing/2014/chartex" xmlns:cx1="http://schemas.microsoft.com/office/drawing/2015/9/8/chartex" xmlns:cx2="http://schemas.microsoft.com/office/drawing/2015/10/21/chartex" xmlns:cx3="http://schemas.microsoft.com/office/drawing/2016/5/9/chartex" xmlns:cx4="http://schemas.microsoft.com/office/drawing/2016/5/10/chartex" xmlns:cx5="http://schemas.microsoft.com/office/drawing/2016/5/11/chartex" xmlns:cx6="http://schemas.microsoft.com/office/drawing/2016/5/12/chartex" xmlns:cx7="http://schemas.microsoft.com/office/drawing/2016/5/13/chartex" xmlns:cx8="http://schemas.microsoft.com/office/drawing/2016/5/14/chartex" xmlns:mc="http://schemas.openxmlformats.org/markup-compatibility/2006" xmlns:aink="http://schemas.microsoft.com/office/drawing/2016/ink" xmlns:am3d="http://schemas.microsoft.com/office/drawing/2017/model3d" xmlns:o="urn:schemas-microsoft-com:office:office" xmlns:oel="http://schemas.microsoft.com/office/2019/extlst" xmlns:r="http://schemas.openxmlformats.org/officeDocument/2006/relationships" xmlns:m="http://schemas.openxmlformats.org/officeDocument/2006/math" xmlns:v="urn:schemas-microsoft-com:vml" xmlns:wp14="http://schemas.microsoft.com/office/word/2010/wordprocessingDrawing" xmlns:wp="http://schemas.openxmlformats.org/drawingml/2006/wordprocessingDrawing" xmlns:w10="urn:schemas-microsoft-com:office:word" xmlns:w="http://schemas.openxmlformats.org/wordprocessingml/2006/main" xmlns:w14="http://schemas.microsoft.com/office/word/2010/wordml" xmlns:w15="http://schemas.microsoft.com/office/word/2012/wordml" xmlns:w16cex="http://schemas.microsoft.com/office/word/2018/wordml/cex" xmlns:w16cid="http://schemas.microsoft.com/office/word/2016/wordml/cid" xmlns:w16="http://schemas.microsoft.com/office/word/2018/wordml" xmlns:w16du="http://schemas.microsoft.com/office/word/2023/wordml/word16du" xmlns:w16sdtdh="http://schemas.microsoft.com/office/word/2020/wordml/sdtdatahash" xmlns:w16sdtfl="http://schemas.microsoft.com/office/word/2024/wordml/sdtformatlock" xmlns:w16se="http://schemas.microsoft.com/office/word/2015/wordml/symex" xmlns:wpg="http://schemas.microsoft.com/office/word/2010/wordprocessingGroup" xmlns:wpi="http://schemas.microsoft.com/office/word/2010/wordprocessingInk" xmlns:wne="http://schemas.microsoft.com/office/word/2006/wordml" xmlns:wps="http://schemas.microsoft.com/office/word/2010/wordprocessingShape" mc:Ignorable="w14 w15 w16se w16cid w16 w16cex w16sdtdh w16sdtfl w16du wp14">
   <w:footnote w:type="separator" w:id="-1">
     <w:p>
       <w:pPr>
@@ -1202,7 +1252,7 @@
 </file>
 
 <file path=word/numbering.xml><?xml version="1.0" encoding="utf-8"?>
-<w:numbering xmlns:wpc="http://schemas.microsoft.com/office/word/2010/wordprocessingCanvas" xmlns:cx="http://schemas.microsoft.com/office/drawing/2014/chartex" xmlns:cx1="http://schemas.microsoft.com/office/drawing/2015/9/8/chartex" xmlns:cx2="http://schemas.microsoft.com/office/drawing/2015/10/21/chartex" xmlns:cx3="http://schemas.microsoft.com/office/drawing/2016/5/9/chartex" xmlns:cx4="http://schemas.microsoft.com/office/drawing/2016/5/10/chartex" xmlns:cx5="http://schemas.microsoft.com/office/drawing/2016/5/11/chartex" xmlns:cx6="http://schemas.microsoft.com/office/drawing/2016/5/12/chartex" xmlns:cx7="http://schemas.microsoft.com/office/drawing/2016/5/13/chartex" xmlns:cx8="http://schemas.microsoft.com/office/drawing/2016/5/14/chartex" xmlns:mc="http://schemas.openxmlformats.org/markup-compatibility/2006" xmlns:aink="http://schemas.microsoft.com/office/drawing/2016/ink" xmlns:am3d="http://schemas.microsoft.com/office/drawing/2017/model3d" xmlns:o="urn:schemas-microsoft-com:office:office" xmlns:oel="http://schemas.microsoft.com/office/2019/extlst" xmlns:r="http://schemas.openxmlformats.org/officeDocument/2006/relationships" xmlns:m="http://schemas.openxmlformats.org/officeDocument/2006/math" xmlns:v="urn:schemas-microsoft-com:vml" xmlns:wp14="http://schemas.microsoft.com/office/word/2010/wordprocessingDrawing" xmlns:wp="http://schemas.openxmlformats.org/drawingml/2006/wordprocessingDrawing" xmlns:w10="urn:schemas-microsoft-com:office:word" xmlns:w="http://schemas.openxmlformats.org/wordprocessingml/2006/main" xmlns:w14="http://schemas.microsoft.com/office/word/2010/wordml" xmlns:w15="http://schemas.microsoft.com/office/word/2012/wordml" xmlns:w16cex="http://schemas.microsoft.com/office/word/2018/wordml/cex" xmlns:w16cid="http://schemas.microsoft.com/office/word/2016/wordml/cid" xmlns:w16="http://schemas.microsoft.com/office/word/2018/wordml" xmlns:w16sdtdh="http://schemas.microsoft.com/office/word/2020/wordml/sdtdatahash" xmlns:w16se="http://schemas.microsoft.com/office/word/2015/wordml/symex" xmlns:wpg="http://schemas.microsoft.com/office/word/2010/wordprocessingGroup" xmlns:wpi="http://schemas.microsoft.com/office/word/2010/wordprocessingInk" xmlns:wne="http://schemas.microsoft.com/office/word/2006/wordml" xmlns:wps="http://schemas.microsoft.com/office/word/2010/wordprocessingShape" mc:Ignorable="w14 w15 w16se w16cid w16 w16cex w16sdtdh wp14">
+<w:numbering xmlns:wpc="http://schemas.microsoft.com/office/word/2010/wordprocessingCanvas" xmlns:cx="http://schemas.microsoft.com/office/drawing/2014/chartex" xmlns:cx1="http://schemas.microsoft.com/office/drawing/2015/9/8/chartex" xmlns:cx2="http://schemas.microsoft.com/office/drawing/2015/10/21/chartex" xmlns:cx3="http://schemas.microsoft.com/office/drawing/2016/5/9/chartex" xmlns:cx4="http://schemas.microsoft.com/office/drawing/2016/5/10/chartex" xmlns:cx5="http://schemas.microsoft.com/office/drawing/2016/5/11/chartex" xmlns:cx6="http://schemas.microsoft.com/office/drawing/2016/5/12/chartex" xmlns:cx7="http://schemas.microsoft.com/office/drawing/2016/5/13/chartex" xmlns:cx8="http://schemas.microsoft.com/office/drawing/2016/5/14/chartex" xmlns:mc="http://schemas.openxmlformats.org/markup-compatibility/2006" xmlns:aink="http://schemas.microsoft.com/office/drawing/2016/ink" xmlns:am3d="http://schemas.microsoft.com/office/drawing/2017/model3d" xmlns:o="urn:schemas-microsoft-com:office:office" xmlns:oel="http://schemas.microsoft.com/office/2019/extlst" xmlns:r="http://schemas.openxmlformats.org/officeDocument/2006/relationships" xmlns:m="http://schemas.openxmlformats.org/officeDocument/2006/math" xmlns:v="urn:schemas-microsoft-com:vml" xmlns:wp14="http://schemas.microsoft.com/office/word/2010/wordprocessingDrawing" xmlns:wp="http://schemas.openxmlformats.org/drawingml/2006/wordprocessingDrawing" xmlns:w10="urn:schemas-microsoft-com:office:word" xmlns:w="http://schemas.openxmlformats.org/wordprocessingml/2006/main" xmlns:w14="http://schemas.microsoft.com/office/word/2010/wordml" xmlns:w15="http://schemas.microsoft.com/office/word/2012/wordml" xmlns:w16cex="http://schemas.microsoft.com/office/word/2018/wordml/cex" xmlns:w16cid="http://schemas.microsoft.com/office/word/2016/wordml/cid" xmlns:w16="http://schemas.microsoft.com/office/word/2018/wordml" xmlns:w16du="http://schemas.microsoft.com/office/word/2023/wordml/word16du" xmlns:w16sdtdh="http://schemas.microsoft.com/office/word/2020/wordml/sdtdatahash" xmlns:w16sdtfl="http://schemas.microsoft.com/office/word/2024/wordml/sdtformatlock" xmlns:w16se="http://schemas.microsoft.com/office/word/2015/wordml/symex" xmlns:wpg="http://schemas.microsoft.com/office/word/2010/wordprocessingGroup" xmlns:wpi="http://schemas.microsoft.com/office/word/2010/wordprocessingInk" xmlns:wne="http://schemas.microsoft.com/office/word/2006/wordml" xmlns:wps="http://schemas.microsoft.com/office/word/2010/wordprocessingShape" mc:Ignorable="w14 w15 w16se w16cid w16 w16cex w16sdtdh w16sdtfl w16du wp14">
   <w:abstractNum w:abstractNumId="0" w15:restartNumberingAfterBreak="0">
     <w:nsid w:val="7E6E1CFC"/>
     <w:multiLevelType w:val="hybridMultilevel"/>
@@ -1322,7 +1372,7 @@
 </file>
 
 <file path=word/styles.xml><?xml version="1.0" encoding="utf-8"?>
-<w:styles xmlns:mc="http://schemas.openxmlformats.org/markup-compatibility/2006" xmlns:r="http://schemas.openxmlformats.org/officeDocument/2006/relationships" xmlns:w="http://schemas.openxmlformats.org/wordprocessingml/2006/main" xmlns:w14="http://schemas.microsoft.com/office/word/2010/wordml" xmlns:w15="http://schemas.microsoft.com/office/word/2012/wordml" xmlns:w16cex="http://schemas.microsoft.com/office/word/2018/wordml/cex" xmlns:w16cid="http://schemas.microsoft.com/office/word/2016/wordml/cid" xmlns:w16="http://schemas.microsoft.com/office/word/2018/wordml" xmlns:w16sdtdh="http://schemas.microsoft.com/office/word/2020/wordml/sdtdatahash" xmlns:w16se="http://schemas.microsoft.com/office/word/2015/wordml/symex" mc:Ignorable="w14 w15 w16se w16cid w16 w16cex w16sdtdh">
+<w:styles xmlns:mc="http://schemas.openxmlformats.org/markup-compatibility/2006" xmlns:r="http://schemas.openxmlformats.org/officeDocument/2006/relationships" xmlns:w="http://schemas.openxmlformats.org/wordprocessingml/2006/main" xmlns:w14="http://schemas.microsoft.com/office/word/2010/wordml" xmlns:w15="http://schemas.microsoft.com/office/word/2012/wordml" xmlns:w16cex="http://schemas.microsoft.com/office/word/2018/wordml/cex" xmlns:w16cid="http://schemas.microsoft.com/office/word/2016/wordml/cid" xmlns:w16="http://schemas.microsoft.com/office/word/2018/wordml" xmlns:w16du="http://schemas.microsoft.com/office/word/2023/wordml/word16du" xmlns:w16sdtdh="http://schemas.microsoft.com/office/word/2020/wordml/sdtdatahash" xmlns:w16sdtfl="http://schemas.microsoft.com/office/word/2024/wordml/sdtformatlock" xmlns:w16se="http://schemas.microsoft.com/office/word/2015/wordml/symex" mc:Ignorable="w14 w15 w16se w16cid w16 w16cex w16sdtdh w16sdtfl w16du">
   <w:docDefaults>
     <w:rPrDefault>
       <w:rPr>
